--- a/upaniShat/Surya Namaskaram Tamil corrections.docx
+++ b/upaniShat/Surya Namaskaram Tamil corrections.docx
@@ -1,6 +1,6 @@
 
 <file path=word/document.xml><?xml version="1.0" encoding="utf-8"?>
-<w:document xmlns:wpc="http://schemas.microsoft.com/office/word/2010/wordprocessingCanvas" xmlns:cx="http://schemas.microsoft.com/office/drawing/2014/chartex" xmlns:cx1="http://schemas.microsoft.com/office/drawing/2015/9/8/chartex" xmlns:mc="http://schemas.openxmlformats.org/markup-compatibility/2006" xmlns:o="urn:schemas-microsoft-com:office:office" xmlns:r="http://schemas.openxmlformats.org/officeDocument/2006/relationships" xmlns:m="http://schemas.openxmlformats.org/officeDocument/2006/math" xmlns:v="urn:schemas-microsoft-com:vml" xmlns:wp14="http://schemas.microsoft.com/office/word/2010/wordprocessingDrawing" xmlns:wp="http://schemas.openxmlformats.org/drawingml/2006/wordprocessingDrawing" xmlns:w10="urn:schemas-microsoft-com:office:word" xmlns:w="http://schemas.openxmlformats.org/wordprocessingml/2006/main" xmlns:w14="http://schemas.microsoft.com/office/word/2010/wordml" xmlns:w15="http://schemas.microsoft.com/office/word/2012/wordml" xmlns:w16se="http://schemas.microsoft.com/office/word/2015/wordml/symex" xmlns:wpg="http://schemas.microsoft.com/office/word/2010/wordprocessingGroup" xmlns:wpi="http://schemas.microsoft.com/office/word/2010/wordprocessingInk" xmlns:wne="http://schemas.microsoft.com/office/word/2006/wordml" xmlns:wps="http://schemas.microsoft.com/office/word/2010/wordprocessingShape" mc:Ignorable="w14 w15 w16se wp14">
+<w:document xmlns:wpc="http://schemas.microsoft.com/office/word/2010/wordprocessingCanvas" xmlns:cx="http://schemas.microsoft.com/office/drawing/2014/chartex" xmlns:cx1="http://schemas.microsoft.com/office/drawing/2015/9/8/chartex" xmlns:cx2="http://schemas.microsoft.com/office/drawing/2015/10/21/chartex" xmlns:cx3="http://schemas.microsoft.com/office/drawing/2016/5/9/chartex" xmlns:cx4="http://schemas.microsoft.com/office/drawing/2016/5/10/chartex" xmlns:cx5="http://schemas.microsoft.com/office/drawing/2016/5/11/chartex" xmlns:cx6="http://schemas.microsoft.com/office/drawing/2016/5/12/chartex" xmlns:cx7="http://schemas.microsoft.com/office/drawing/2016/5/13/chartex" xmlns:cx8="http://schemas.microsoft.com/office/drawing/2016/5/14/chartex" xmlns:mc="http://schemas.openxmlformats.org/markup-compatibility/2006" xmlns:aink="http://schemas.microsoft.com/office/drawing/2016/ink" xmlns:am3d="http://schemas.microsoft.com/office/drawing/2017/model3d" xmlns:o="urn:schemas-microsoft-com:office:office" xmlns:r="http://schemas.openxmlformats.org/officeDocument/2006/relationships" xmlns:m="http://schemas.openxmlformats.org/officeDocument/2006/math" xmlns:v="urn:schemas-microsoft-com:vml" xmlns:wp14="http://schemas.microsoft.com/office/word/2010/wordprocessingDrawing" xmlns:wp="http://schemas.openxmlformats.org/drawingml/2006/wordprocessingDrawing" xmlns:w10="urn:schemas-microsoft-com:office:word" xmlns:w="http://schemas.openxmlformats.org/wordprocessingml/2006/main" xmlns:w14="http://schemas.microsoft.com/office/word/2010/wordml" xmlns:w15="http://schemas.microsoft.com/office/word/2012/wordml" xmlns:w16cex="http://schemas.microsoft.com/office/word/2018/wordml/cex" xmlns:w16cid="http://schemas.microsoft.com/office/word/2016/wordml/cid" xmlns:w16="http://schemas.microsoft.com/office/word/2018/wordml" xmlns:w16sdtdh="http://schemas.microsoft.com/office/word/2020/wordml/sdtdatahash" xmlns:w16se="http://schemas.microsoft.com/office/word/2015/wordml/symex" xmlns:wpg="http://schemas.microsoft.com/office/word/2010/wordprocessingGroup" xmlns:wpi="http://schemas.microsoft.com/office/word/2010/wordprocessingInk" xmlns:wne="http://schemas.microsoft.com/office/word/2006/wordml" xmlns:wps="http://schemas.microsoft.com/office/word/2010/wordprocessingShape" mc:Ignorable="w14 w15 w16se w16cid w16 w16cex w16sdtdh wp14">
   <w:body>
     <w:p>
       <w:pPr>
@@ -22,29 +22,7 @@
           <w:szCs w:val="32"/>
           <w:u w:val="single"/>
         </w:rPr>
-        <w:t xml:space="preserve">Surya </w:t>
-      </w:r>
-      <w:proofErr w:type="spellStart"/>
-      <w:r>
-        <w:rPr>
-          <w:b/>
-          <w:bCs/>
-          <w:sz w:val="32"/>
-          <w:szCs w:val="32"/>
-          <w:u w:val="single"/>
-        </w:rPr>
-        <w:t>Namaskaara</w:t>
-      </w:r>
-      <w:proofErr w:type="spellEnd"/>
-      <w:r>
-        <w:rPr>
-          <w:b/>
-          <w:bCs/>
-          <w:sz w:val="32"/>
-          <w:szCs w:val="32"/>
-          <w:u w:val="single"/>
-        </w:rPr>
-        <w:t xml:space="preserve"> Mantra</w:t>
+        <w:t>Surya Namaskaara Mantra</w:t>
       </w:r>
       <w:r>
         <w:rPr>
@@ -64,7 +42,27 @@
           <w:szCs w:val="32"/>
           <w:u w:val="single"/>
         </w:rPr>
-        <w:t xml:space="preserve"> Sanskrit </w:t>
+        <w:t xml:space="preserve"> </w:t>
+      </w:r>
+      <w:r>
+        <w:rPr>
+          <w:b/>
+          <w:bCs/>
+          <w:sz w:val="32"/>
+          <w:szCs w:val="32"/>
+          <w:u w:val="single"/>
+        </w:rPr>
+        <w:t>Tamil</w:t>
+      </w:r>
+      <w:r>
+        <w:rPr>
+          <w:b/>
+          <w:bCs/>
+          <w:sz w:val="32"/>
+          <w:szCs w:val="32"/>
+          <w:u w:val="single"/>
+        </w:rPr>
+        <w:t xml:space="preserve"> </w:t>
       </w:r>
       <w:r>
         <w:rPr>
@@ -94,9 +92,8 @@
           <w:szCs w:val="32"/>
           <w:u w:val="single"/>
         </w:rPr>
-        <w:t xml:space="preserve">Observed </w:t>
+        <w:t xml:space="preserve">Observed till </w:t>
       </w:r>
-      <w:proofErr w:type="gramStart"/>
       <w:r>
         <w:rPr>
           <w:b/>
@@ -105,7 +102,7 @@
           <w:szCs w:val="32"/>
           <w:u w:val="single"/>
         </w:rPr>
-        <w:t xml:space="preserve">till </w:t>
+        <w:t>30</w:t>
       </w:r>
       <w:r>
         <w:rPr>
@@ -113,12 +110,21 @@
           <w:bCs/>
           <w:sz w:val="32"/>
           <w:szCs w:val="32"/>
-          <w:highlight w:val="red"/>
+          <w:u w:val="single"/>
+          <w:vertAlign w:val="superscript"/>
+        </w:rPr>
+        <w:t>th</w:t>
+      </w:r>
+      <w:r>
+        <w:rPr>
+          <w:b/>
+          <w:bCs/>
+          <w:sz w:val="32"/>
+          <w:szCs w:val="32"/>
           <w:u w:val="single"/>
         </w:rPr>
-        <w:t>??????</w:t>
+        <w:t xml:space="preserve"> November 2021</w:t>
       </w:r>
-      <w:proofErr w:type="gramEnd"/>
     </w:p>
     <w:p>
       <w:pPr>
@@ -142,28 +148,12 @@
           <w:bCs/>
         </w:rPr>
         <w:br/>
-        <w:t xml:space="preserve">Kindly refer to your Guru for the differences in </w:t>
-      </w:r>
-      <w:proofErr w:type="spellStart"/>
-      <w:r>
-        <w:rPr>
-          <w:b/>
-          <w:bCs/>
-        </w:rPr>
-        <w:t>Swaram</w:t>
-      </w:r>
-      <w:proofErr w:type="spellEnd"/>
-      <w:r>
-        <w:rPr>
-          <w:b/>
-          <w:bCs/>
-        </w:rPr>
-        <w:t xml:space="preserve"> marking between various sources.</w:t>
+        <w:t>Kindly refer to your Guru for the differences in Swaram marking between various sources.</w:t>
       </w:r>
     </w:p>
     <w:tbl>
       <w:tblPr>
-        <w:tblW w:w="14367" w:type="dxa"/>
+        <w:tblW w:w="13502" w:type="dxa"/>
         <w:tblInd w:w="-792" w:type="dxa"/>
         <w:tblBorders>
           <w:top w:val="single" w:sz="4" w:space="0" w:color="000000"/>
@@ -176,26 +166,33 @@
         <w:tblLook w:val="04A0" w:firstRow="1" w:lastRow="0" w:firstColumn="1" w:lastColumn="0" w:noHBand="0" w:noVBand="1"/>
       </w:tblPr>
       <w:tblGrid>
-        <w:gridCol w:w="4019"/>
-        <w:gridCol w:w="5103"/>
-        <w:gridCol w:w="5245"/>
+        <w:gridCol w:w="3777"/>
+        <w:gridCol w:w="4796"/>
+        <w:gridCol w:w="4929"/>
       </w:tblGrid>
       <w:tr>
+        <w:trPr>
+          <w:trHeight w:val="316"/>
+        </w:trPr>
         <w:tc>
           <w:tcPr>
-            <w:tcW w:w="4019" w:type="dxa"/>
+            <w:tcW w:w="3777" w:type="dxa"/>
           </w:tcPr>
           <w:p>
             <w:pPr>
               <w:spacing w:before="0" w:line="240" w:lineRule="auto"/>
               <w:jc w:val="center"/>
               <w:rPr>
+                <w:b/>
+                <w:bCs/>
                 <w:sz w:val="32"/>
                 <w:szCs w:val="32"/>
               </w:rPr>
             </w:pPr>
             <w:r>
               <w:rPr>
+                <w:b/>
+                <w:bCs/>
                 <w:sz w:val="32"/>
                 <w:szCs w:val="32"/>
               </w:rPr>
@@ -207,12 +204,16 @@
               <w:spacing w:before="0" w:line="240" w:lineRule="auto"/>
               <w:jc w:val="center"/>
               <w:rPr>
+                <w:b/>
+                <w:bCs/>
                 <w:sz w:val="32"/>
                 <w:szCs w:val="32"/>
               </w:rPr>
             </w:pPr>
             <w:r>
               <w:rPr>
+                <w:b/>
+                <w:bCs/>
                 <w:sz w:val="32"/>
                 <w:szCs w:val="32"/>
               </w:rPr>
@@ -222,19 +223,23 @@
         </w:tc>
         <w:tc>
           <w:tcPr>
-            <w:tcW w:w="5103" w:type="dxa"/>
+            <w:tcW w:w="4796" w:type="dxa"/>
           </w:tcPr>
           <w:p>
             <w:pPr>
               <w:spacing w:before="0" w:line="240" w:lineRule="auto"/>
               <w:jc w:val="center"/>
               <w:rPr>
+                <w:b/>
+                <w:bCs/>
                 <w:sz w:val="32"/>
                 <w:szCs w:val="32"/>
               </w:rPr>
             </w:pPr>
             <w:r>
               <w:rPr>
+                <w:b/>
+                <w:bCs/>
                 <w:sz w:val="32"/>
                 <w:szCs w:val="32"/>
               </w:rPr>
@@ -244,7 +249,7 @@
         </w:tc>
         <w:tc>
           <w:tcPr>
-            <w:tcW w:w="5245" w:type="dxa"/>
+            <w:tcW w:w="4929" w:type="dxa"/>
           </w:tcPr>
           <w:p>
             <w:pPr>
@@ -252,12 +257,16 @@
               <w:ind w:right="-18"/>
               <w:jc w:val="center"/>
               <w:rPr>
+                <w:b/>
+                <w:bCs/>
                 <w:sz w:val="32"/>
                 <w:szCs w:val="32"/>
               </w:rPr>
             </w:pPr>
             <w:r>
               <w:rPr>
+                <w:b/>
+                <w:bCs/>
                 <w:sz w:val="32"/>
                 <w:szCs w:val="32"/>
               </w:rPr>
@@ -270,12 +279,16 @@
               <w:ind w:right="-18"/>
               <w:jc w:val="center"/>
               <w:rPr>
+                <w:b/>
+                <w:bCs/>
                 <w:sz w:val="32"/>
                 <w:szCs w:val="32"/>
               </w:rPr>
             </w:pPr>
             <w:r>
               <w:rPr>
+                <w:b/>
+                <w:bCs/>
                 <w:sz w:val="32"/>
                 <w:szCs w:val="32"/>
               </w:rPr>
@@ -286,11 +299,11 @@
       </w:tr>
       <w:tr>
         <w:trPr>
-          <w:trHeight w:val="2579"/>
+          <w:trHeight w:val="1106"/>
         </w:trPr>
         <w:tc>
           <w:tcPr>
-            <w:tcW w:w="4019" w:type="dxa"/>
+            <w:tcW w:w="3777" w:type="dxa"/>
             <w:tcBorders>
               <w:top w:val="single" w:sz="4" w:space="0" w:color="000000"/>
               <w:left w:val="single" w:sz="4" w:space="0" w:color="000000"/>
@@ -302,309 +315,26 @@
             <w:pPr>
               <w:spacing w:before="0" w:line="240" w:lineRule="auto"/>
               <w:rPr>
+                <w:b/>
+                <w:bCs/>
                 <w:sz w:val="28"/>
                 <w:szCs w:val="28"/>
               </w:rPr>
             </w:pPr>
             <w:r>
               <w:rPr>
+                <w:b/>
+                <w:bCs/>
                 <w:sz w:val="28"/>
                 <w:szCs w:val="28"/>
               </w:rPr>
-              <w:t xml:space="preserve">Surya </w:t>
-            </w:r>
-            <w:proofErr w:type="spellStart"/>
-            <w:r>
-              <w:rPr>
-                <w:sz w:val="28"/>
-                <w:szCs w:val="28"/>
-              </w:rPr>
-              <w:t>Namaskaara</w:t>
-            </w:r>
-            <w:proofErr w:type="spellEnd"/>
-            <w:r>
-              <w:rPr>
-                <w:sz w:val="28"/>
-                <w:szCs w:val="28"/>
-              </w:rPr>
-              <w:t xml:space="preserve"> Mantras</w:t>
-            </w:r>
-          </w:p>
-          <w:p>
-            <w:pPr>
-              <w:spacing w:before="0" w:line="240" w:lineRule="auto"/>
-              <w:rPr>
-                <w:sz w:val="28"/>
-                <w:szCs w:val="28"/>
-              </w:rPr>
-            </w:pPr>
-            <w:r>
-              <w:rPr>
-                <w:sz w:val="28"/>
-                <w:szCs w:val="28"/>
-              </w:rPr>
-              <w:t>1.3, Section 3</w:t>
-            </w:r>
-            <w:bookmarkStart w:id="0" w:name="_GoBack"/>
-            <w:bookmarkEnd w:id="0"/>
-          </w:p>
-          <w:p>
-            <w:pPr>
-              <w:spacing w:before="0" w:line="240" w:lineRule="auto"/>
-              <w:rPr>
-                <w:sz w:val="28"/>
-                <w:szCs w:val="28"/>
-              </w:rPr>
-            </w:pPr>
-            <w:r>
-              <w:rPr>
-                <w:sz w:val="28"/>
-                <w:szCs w:val="28"/>
-              </w:rPr>
-              <w:t>Para No. 27</w:t>
+              <w:t xml:space="preserve">No Corrections </w:t>
             </w:r>
           </w:p>
         </w:tc>
         <w:tc>
           <w:tcPr>
-            <w:tcW w:w="5103" w:type="dxa"/>
-            <w:tcBorders>
-              <w:top w:val="single" w:sz="4" w:space="0" w:color="000000"/>
-              <w:left w:val="single" w:sz="4" w:space="0" w:color="000000"/>
-              <w:bottom w:val="single" w:sz="4" w:space="0" w:color="000000"/>
-              <w:right w:val="single" w:sz="4" w:space="0" w:color="000000"/>
-            </w:tcBorders>
-          </w:tcPr>
-          <w:p>
-            <w:pPr>
-              <w:widowControl w:val="0"/>
-              <w:autoSpaceDE w:val="0"/>
-              <w:autoSpaceDN w:val="0"/>
-              <w:adjustRightInd w:val="0"/>
-              <w:spacing w:before="0" w:line="252" w:lineRule="auto"/>
-              <w:ind w:right="-279"/>
-              <w:rPr>
-                <w:rFonts w:ascii="BRH Devanagari Extra" w:hAnsi="BRH Devanagari Extra" w:cs="BRH Devanagari Extra"/>
-                <w:sz w:val="40"/>
-                <w:szCs w:val="40"/>
-                <w:highlight w:val="yellow"/>
-              </w:rPr>
-            </w:pPr>
-            <w:proofErr w:type="spellStart"/>
-            <w:r>
-              <w:rPr>
-                <w:rFonts w:ascii="BRH Devanagari Extra" w:hAnsi="BRH Devanagari Extra" w:cs="BRH Devanagari Extra"/>
-                <w:sz w:val="40"/>
-                <w:szCs w:val="40"/>
-                <w:highlight w:val="yellow"/>
-              </w:rPr>
-              <w:t>rÉÉå</w:t>
-            </w:r>
-            <w:proofErr w:type="spellEnd"/>
-            <w:r>
-              <w:rPr>
-                <w:rFonts w:ascii="BRH Devanagari Extra" w:hAnsi="BRH Devanagari Extra" w:cs="BRH Devanagari Extra"/>
-                <w:sz w:val="40"/>
-                <w:szCs w:val="40"/>
-                <w:highlight w:val="yellow"/>
-              </w:rPr>
-              <w:t xml:space="preserve"> </w:t>
-            </w:r>
-            <w:proofErr w:type="spellStart"/>
-            <w:r>
-              <w:rPr>
-                <w:rFonts w:ascii="BRH Devanagari Extra" w:hAnsi="BRH Devanagari Extra" w:cs="BRH Devanagari Extra"/>
-                <w:sz w:val="40"/>
-                <w:szCs w:val="40"/>
-                <w:highlight w:val="yellow"/>
-              </w:rPr>
-              <w:t>lÉþxxÉ</w:t>
-            </w:r>
-            <w:proofErr w:type="spellEnd"/>
-            <w:r>
-              <w:rPr>
-                <w:rFonts w:ascii="BRH Malayalam Extra" w:hAnsi="BRH Malayalam Extra" w:cs="BRH Devanagari Extra"/>
-                <w:sz w:val="32"/>
-                <w:szCs w:val="40"/>
-                <w:highlight w:val="yellow"/>
-              </w:rPr>
-              <w:t>–</w:t>
-            </w:r>
-            <w:proofErr w:type="spellStart"/>
-            <w:r>
-              <w:rPr>
-                <w:rFonts w:ascii="BRH Devanagari Extra" w:hAnsi="BRH Devanagari Extra" w:cs="BRH Devanagari Extra"/>
-                <w:sz w:val="40"/>
-                <w:szCs w:val="40"/>
-                <w:highlight w:val="yellow"/>
-              </w:rPr>
-              <w:t>mÉ¦ÉÉå</w:t>
-            </w:r>
-            <w:proofErr w:type="spellEnd"/>
-            <w:r>
-              <w:rPr>
-                <w:rFonts w:ascii="BRH Malayalam Extra" w:hAnsi="BRH Malayalam Extra" w:cs="BRH Devanagari Extra"/>
-                <w:sz w:val="32"/>
-                <w:szCs w:val="40"/>
-                <w:highlight w:val="yellow"/>
-              </w:rPr>
-              <w:t>–</w:t>
-            </w:r>
-            <w:r>
-              <w:rPr>
-                <w:rFonts w:ascii="BRH Devanagari Extra" w:hAnsi="BRH Devanagari Extra" w:cs="BRH Devanagari Extra"/>
-                <w:sz w:val="40"/>
-                <w:szCs w:val="40"/>
-                <w:highlight w:val="yellow"/>
-              </w:rPr>
-              <w:t xml:space="preserve"> </w:t>
-            </w:r>
-            <w:proofErr w:type="spellStart"/>
-            <w:r>
-              <w:rPr>
-                <w:rFonts w:ascii="BRH Devanagari Extra" w:hAnsi="BRH Devanagari Extra" w:cs="BRH Devanagari Extra"/>
-                <w:sz w:val="40"/>
-                <w:szCs w:val="40"/>
-                <w:highlight w:val="yellow"/>
-              </w:rPr>
-              <w:t>rÉÉå</w:t>
-            </w:r>
-            <w:proofErr w:type="spellEnd"/>
-            <w:r>
-              <w:rPr>
-                <w:rFonts w:ascii="BRH Devanagari Extra" w:hAnsi="BRH Devanagari Extra" w:cs="BRH Devanagari Extra"/>
-                <w:sz w:val="40"/>
-                <w:szCs w:val="40"/>
-                <w:highlight w:val="yellow"/>
-              </w:rPr>
-              <w:t xml:space="preserve"> </w:t>
-            </w:r>
-            <w:proofErr w:type="spellStart"/>
-            <w:r>
-              <w:rPr>
-                <w:rFonts w:ascii="BRH Devanagari Extra" w:hAnsi="BRH Devanagari Extra" w:cs="BRH Devanagari Extra"/>
-                <w:sz w:val="40"/>
-                <w:szCs w:val="40"/>
-                <w:highlight w:val="yellow"/>
-              </w:rPr>
-              <w:t>UhÉþÈ</w:t>
-            </w:r>
-            <w:proofErr w:type="spellEnd"/>
-            <w:r>
-              <w:rPr>
-                <w:rFonts w:ascii="BRH Devanagari Extra" w:hAnsi="BRH Devanagari Extra" w:cs="BRH Devanagari Extra"/>
-                <w:sz w:val="40"/>
-                <w:szCs w:val="40"/>
-                <w:highlight w:val="yellow"/>
-              </w:rPr>
-              <w:t xml:space="preserve"> | </w:t>
-            </w:r>
-          </w:p>
-          <w:p>
-            <w:pPr>
-              <w:widowControl w:val="0"/>
-              <w:autoSpaceDE w:val="0"/>
-              <w:autoSpaceDN w:val="0"/>
-              <w:adjustRightInd w:val="0"/>
-              <w:spacing w:before="0" w:line="240" w:lineRule="auto"/>
-              <w:rPr>
-                <w:rFonts w:ascii="BRH Devanagari Extra" w:hAnsi="BRH Devanagari Extra" w:cs="BRH Devanagari Extra"/>
-                <w:sz w:val="40"/>
-                <w:szCs w:val="40"/>
-              </w:rPr>
-            </w:pPr>
-            <w:r>
-              <w:rPr>
-                <w:rFonts w:ascii="BRH Devanagari Extra" w:hAnsi="BRH Devanagari Extra" w:cs="BRH Devanagari Extra"/>
-                <w:sz w:val="40"/>
-                <w:szCs w:val="40"/>
-                <w:highlight w:val="yellow"/>
-              </w:rPr>
-              <w:t>C</w:t>
-            </w:r>
-            <w:r>
-              <w:rPr>
-                <w:rFonts w:ascii="BRH Malayalam Extra" w:hAnsi="BRH Malayalam Extra" w:cs="BRH Devanagari Extra"/>
-                <w:sz w:val="32"/>
-                <w:szCs w:val="40"/>
-                <w:highlight w:val="yellow"/>
-              </w:rPr>
-              <w:t>–</w:t>
-            </w:r>
-            <w:proofErr w:type="spellStart"/>
-            <w:r>
-              <w:rPr>
-                <w:rFonts w:ascii="BRH Devanagari Extra" w:hAnsi="BRH Devanagari Extra" w:cs="BRH Devanagari Extra"/>
-                <w:sz w:val="40"/>
-                <w:szCs w:val="40"/>
-                <w:highlight w:val="yellow"/>
-              </w:rPr>
-              <w:t>SèkqÉxrÉåþuÉ</w:t>
-            </w:r>
-            <w:proofErr w:type="spellEnd"/>
-            <w:r>
-              <w:rPr>
-                <w:rFonts w:ascii="BRH Devanagari Extra" w:hAnsi="BRH Devanagari Extra" w:cs="BRH Devanagari Extra"/>
-                <w:sz w:val="40"/>
-                <w:szCs w:val="40"/>
-                <w:highlight w:val="yellow"/>
-              </w:rPr>
-              <w:t xml:space="preserve"> </w:t>
-            </w:r>
-            <w:proofErr w:type="spellStart"/>
-            <w:r>
-              <w:rPr>
-                <w:rFonts w:ascii="BRH Devanagari Extra" w:hAnsi="BRH Devanagari Extra" w:cs="BRH Devanagari Extra"/>
-                <w:sz w:val="40"/>
-                <w:szCs w:val="40"/>
-                <w:highlight w:val="yellow"/>
-              </w:rPr>
-              <w:t>mÉë</w:t>
-            </w:r>
-            <w:proofErr w:type="spellEnd"/>
-            <w:r>
-              <w:rPr>
-                <w:rFonts w:ascii="BRH Malayalam Extra" w:hAnsi="BRH Malayalam Extra" w:cs="BRH Devanagari Extra"/>
-                <w:sz w:val="32"/>
-                <w:szCs w:val="40"/>
-                <w:highlight w:val="yellow"/>
-              </w:rPr>
-              <w:t>–</w:t>
-            </w:r>
-            <w:r>
-              <w:rPr>
-                <w:rFonts w:ascii="BRH Devanagari Extra" w:hAnsi="BRH Devanagari Extra" w:cs="BRH Devanagari Extra"/>
-                <w:sz w:val="40"/>
-                <w:szCs w:val="40"/>
-                <w:highlight w:val="yellow"/>
-              </w:rPr>
-              <w:t>¤</w:t>
-            </w:r>
-            <w:proofErr w:type="spellStart"/>
-            <w:r>
-              <w:rPr>
-                <w:rFonts w:ascii="BRH Devanagari Extra" w:hAnsi="BRH Devanagari Extra" w:cs="BRH Devanagari Extra"/>
-                <w:sz w:val="40"/>
-                <w:szCs w:val="40"/>
-                <w:highlight w:val="yellow"/>
-              </w:rPr>
-              <w:t>ÉÉrÉþiÉÈ</w:t>
-            </w:r>
-            <w:proofErr w:type="spellEnd"/>
-            <w:r>
-              <w:rPr>
-                <w:rFonts w:ascii="BRH Devanagari Extra" w:hAnsi="BRH Devanagari Extra" w:cs="BRH Devanagari Extra"/>
-                <w:sz w:val="40"/>
-                <w:szCs w:val="40"/>
-                <w:highlight w:val="yellow"/>
-              </w:rPr>
-              <w:t xml:space="preserve"> |</w:t>
-            </w:r>
-          </w:p>
-        </w:tc>
-        <w:tc>
-          <w:tcPr>
-            <w:tcW w:w="5245" w:type="dxa"/>
+            <w:tcW w:w="4796" w:type="dxa"/>
             <w:tcBorders>
               <w:top w:val="single" w:sz="4" w:space="0" w:color="000000"/>
               <w:left w:val="single" w:sz="4" w:space="0" w:color="000000"/>
@@ -619,112 +349,66 @@
               <w:autoSpaceDN w:val="0"/>
               <w:adjustRightInd w:val="0"/>
               <w:spacing w:before="0" w:line="240" w:lineRule="auto"/>
-              <w:ind w:right="-279"/>
-              <w:rPr>
-                <w:rFonts w:ascii="BRH Devanagari Extra" w:hAnsi="BRH Devanagari Extra" w:cs="BRH Devanagari Extra"/>
-                <w:sz w:val="40"/>
-                <w:szCs w:val="40"/>
+              <w:rPr>
+                <w:rFonts w:cs="Arial"/>
+                <w:b/>
+                <w:bCs/>
+                <w:sz w:val="28"/>
+                <w:szCs w:val="28"/>
               </w:rPr>
             </w:pPr>
-            <w:proofErr w:type="spellStart"/>
             <w:r>
               <w:rPr>
-                <w:rFonts w:ascii="BRH Devanagari Extra" w:hAnsi="BRH Devanagari Extra" w:cs="BRH Devanagari Extra"/>
-                <w:sz w:val="40"/>
-                <w:szCs w:val="40"/>
-              </w:rPr>
-              <w:t>rÉÉå</w:t>
-            </w:r>
-            <w:proofErr w:type="spellEnd"/>
-            <w:r>
-              <w:rPr>
-                <w:rFonts w:ascii="BRH Devanagari Extra" w:hAnsi="BRH Devanagari Extra" w:cs="BRH Devanagari Extra"/>
-                <w:sz w:val="40"/>
-                <w:szCs w:val="40"/>
-              </w:rPr>
-              <w:t xml:space="preserve"> </w:t>
-            </w:r>
-            <w:proofErr w:type="spellStart"/>
-            <w:r>
-              <w:rPr>
-                <w:rFonts w:ascii="BRH Devanagari Extra" w:hAnsi="BRH Devanagari Extra" w:cs="BRH Devanagari Extra"/>
-                <w:sz w:val="40"/>
-                <w:szCs w:val="40"/>
-              </w:rPr>
-              <w:t>lÉþxxÉ</w:t>
-            </w:r>
-            <w:proofErr w:type="spellEnd"/>
-            <w:r>
-              <w:rPr>
-                <w:rFonts w:ascii="BRH Malayalam Extra" w:hAnsi="BRH Malayalam Extra" w:cs="BRH Devanagari Extra"/>
-                <w:sz w:val="32"/>
-                <w:szCs w:val="40"/>
-              </w:rPr>
-              <w:t>–</w:t>
-            </w:r>
-            <w:proofErr w:type="spellStart"/>
-            <w:r>
-              <w:rPr>
-                <w:rFonts w:ascii="BRH Devanagari Extra" w:hAnsi="BRH Devanagari Extra" w:cs="BRH Devanagari Extra"/>
-                <w:sz w:val="40"/>
-                <w:szCs w:val="40"/>
-              </w:rPr>
-              <w:t>mÉ¦ÉÉå</w:t>
-            </w:r>
-            <w:proofErr w:type="spellEnd"/>
-            <w:r>
-              <w:rPr>
-                <w:rFonts w:ascii="BRH Malayalam Extra" w:hAnsi="BRH Malayalam Extra" w:cs="BRH Devanagari Extra"/>
-                <w:sz w:val="32"/>
-                <w:szCs w:val="40"/>
-              </w:rPr>
-              <w:t>–</w:t>
+                <w:rFonts w:cs="Arial"/>
+                <w:b/>
+                <w:bCs/>
+                <w:sz w:val="28"/>
+                <w:szCs w:val="28"/>
+              </w:rPr>
+              <w:t xml:space="preserve">No Corrections corresponding </w:t>
             </w:r>
             <w:r>
               <w:rPr>
-                <w:rFonts w:ascii="BRH Devanagari Extra" w:hAnsi="BRH Devanagari Extra" w:cs="BRH Devanagari Extra"/>
-                <w:sz w:val="40"/>
-                <w:szCs w:val="40"/>
-              </w:rPr>
-              <w:t xml:space="preserve"> </w:t>
+                <w:rFonts w:cs="Arial"/>
+                <w:b/>
+                <w:bCs/>
+                <w:sz w:val="28"/>
+                <w:szCs w:val="28"/>
+              </w:rPr>
+              <w:t xml:space="preserve">to </w:t>
             </w:r>
-            <w:proofErr w:type="spellStart"/>
             <w:r>
               <w:rPr>
-                <w:rFonts w:ascii="BRH Devanagari Extra" w:hAnsi="BRH Devanagari Extra" w:cs="BRH Devanagari Extra"/>
-                <w:sz w:val="40"/>
-                <w:szCs w:val="40"/>
-              </w:rPr>
-              <w:t>rÉÉå</w:t>
+                <w:rFonts w:cs="Arial"/>
+                <w:b/>
+                <w:bCs/>
+                <w:sz w:val="28"/>
+                <w:szCs w:val="28"/>
+              </w:rPr>
+              <w:t>Sanskrit and Malayalam</w:t>
             </w:r>
-            <w:proofErr w:type="spellEnd"/>
             <w:r>
               <w:rPr>
-                <w:rFonts w:ascii="BRH Devanagari Extra" w:hAnsi="BRH Devanagari Extra" w:cs="BRH Devanagari Extra"/>
-                <w:sz w:val="40"/>
-                <w:szCs w:val="40"/>
-              </w:rPr>
-              <w:t xml:space="preserve"> </w:t>
-            </w:r>
-            <w:proofErr w:type="spellStart"/>
-            <w:r>
-              <w:rPr>
-                <w:rFonts w:ascii="BRH Devanagari Extra" w:hAnsi="BRH Devanagari Extra" w:cs="BRH Devanagari Extra"/>
-                <w:sz w:val="40"/>
-                <w:szCs w:val="40"/>
-              </w:rPr>
-              <w:t>UhÉþÈ</w:t>
-            </w:r>
-            <w:proofErr w:type="spellEnd"/>
-            <w:r>
-              <w:rPr>
-                <w:rFonts w:ascii="BRH Devanagari Extra" w:hAnsi="BRH Devanagari Extra" w:cs="BRH Devanagari Extra"/>
-                <w:sz w:val="40"/>
-                <w:szCs w:val="40"/>
-              </w:rPr>
-              <w:t xml:space="preserve"> | </w:t>
+                <w:rFonts w:cs="Arial"/>
+                <w:b/>
+                <w:bCs/>
+                <w:sz w:val="28"/>
+                <w:szCs w:val="28"/>
+              </w:rPr>
+              <w:t xml:space="preserve"> Versions</w:t>
             </w:r>
           </w:p>
+        </w:tc>
+        <w:tc>
+          <w:tcPr>
+            <w:tcW w:w="4929" w:type="dxa"/>
+            <w:tcBorders>
+              <w:top w:val="single" w:sz="4" w:space="0" w:color="000000"/>
+              <w:left w:val="single" w:sz="4" w:space="0" w:color="000000"/>
+              <w:bottom w:val="single" w:sz="4" w:space="0" w:color="000000"/>
+              <w:right w:val="single" w:sz="4" w:space="0" w:color="000000"/>
+            </w:tcBorders>
+          </w:tcPr>
           <w:p>
             <w:pPr>
               <w:widowControl w:val="0"/>
@@ -732,226 +416,21 @@
               <w:autoSpaceDN w:val="0"/>
               <w:adjustRightInd w:val="0"/>
               <w:spacing w:before="0" w:line="240" w:lineRule="auto"/>
-              <w:ind w:right="-279"/>
               <w:rPr>
                 <w:rFonts w:ascii="BRH Devanagari Extra" w:hAnsi="BRH Devanagari Extra" w:cs="BRH Devanagari Extra"/>
                 <w:sz w:val="40"/>
                 <w:szCs w:val="40"/>
               </w:rPr>
             </w:pPr>
-            <w:proofErr w:type="spellStart"/>
             <w:r>
               <w:rPr>
-                <w:rFonts w:ascii="BRH Devanagari Extra" w:hAnsi="BRH Devanagari Extra" w:cs="BRH Devanagari Extra"/>
-                <w:sz w:val="40"/>
-                <w:szCs w:val="40"/>
-                <w:highlight w:val="green"/>
-              </w:rPr>
-              <w:t>qÉiÉÉåïþÅÍpÉ</w:t>
-            </w:r>
-            <w:proofErr w:type="spellEnd"/>
-            <w:r>
-              <w:rPr>
-                <w:rFonts w:ascii="BRH Malayalam Extra" w:hAnsi="BRH Malayalam Extra" w:cs="BRH Devanagari Extra"/>
-                <w:sz w:val="32"/>
-                <w:szCs w:val="40"/>
-                <w:highlight w:val="green"/>
-              </w:rPr>
-              <w:t>–</w:t>
-            </w:r>
-            <w:proofErr w:type="spellStart"/>
-            <w:r>
-              <w:rPr>
-                <w:rFonts w:ascii="BRH Devanagari Extra" w:hAnsi="BRH Devanagari Extra" w:cs="BRH Devanagari Extra"/>
-                <w:sz w:val="40"/>
-                <w:szCs w:val="40"/>
-                <w:highlight w:val="green"/>
-              </w:rPr>
-              <w:t>SÉxÉþÌiÉ</w:t>
-            </w:r>
-            <w:proofErr w:type="spellEnd"/>
-            <w:r>
-              <w:rPr>
-                <w:rFonts w:ascii="BRH Devanagari Extra" w:hAnsi="BRH Devanagari Extra" w:cs="BRH Devanagari Extra"/>
-                <w:sz w:val="40"/>
-                <w:szCs w:val="40"/>
-                <w:highlight w:val="green"/>
-              </w:rPr>
-              <w:t xml:space="preserve"> </w:t>
-            </w:r>
-            <w:proofErr w:type="spellStart"/>
-            <w:r>
-              <w:rPr>
-                <w:rFonts w:ascii="BRH Devanagari Extra" w:hAnsi="BRH Devanagari Extra" w:cs="BRH Devanagari Extra"/>
-                <w:sz w:val="40"/>
-                <w:szCs w:val="40"/>
-                <w:highlight w:val="green"/>
-              </w:rPr>
-              <w:t>SåuÉÉÈ</w:t>
-            </w:r>
-            <w:proofErr w:type="spellEnd"/>
-            <w:r>
-              <w:rPr>
-                <w:rFonts w:ascii="BRH Devanagari Extra" w:hAnsi="BRH Devanagari Extra" w:cs="BRH Devanagari Extra"/>
-                <w:sz w:val="40"/>
-                <w:szCs w:val="40"/>
-                <w:highlight w:val="green"/>
-              </w:rPr>
-              <w:t xml:space="preserve"> |</w:t>
-            </w:r>
-            <w:r>
-              <w:rPr>
-                <w:rFonts w:ascii="BRH Devanagari Extra" w:hAnsi="BRH Devanagari Extra" w:cs="BRH Devanagari Extra"/>
-                <w:sz w:val="40"/>
-                <w:szCs w:val="40"/>
-              </w:rPr>
-              <w:t xml:space="preserve"> </w:t>
-            </w:r>
-          </w:p>
-          <w:p>
-            <w:pPr>
-              <w:widowControl w:val="0"/>
-              <w:autoSpaceDE w:val="0"/>
-              <w:autoSpaceDN w:val="0"/>
-              <w:adjustRightInd w:val="0"/>
-              <w:spacing w:before="0" w:line="240" w:lineRule="auto"/>
-              <w:rPr>
-                <w:rFonts w:ascii="BRH Devanagari Extra" w:hAnsi="BRH Devanagari Extra" w:cs="BRH Devanagari Extra"/>
-                <w:sz w:val="40"/>
-                <w:szCs w:val="40"/>
-              </w:rPr>
-            </w:pPr>
-            <w:r>
-              <w:rPr>
-                <w:rFonts w:ascii="BRH Devanagari Extra" w:hAnsi="BRH Devanagari Extra" w:cs="BRH Devanagari Extra"/>
-                <w:sz w:val="40"/>
-                <w:szCs w:val="40"/>
-              </w:rPr>
-              <w:t>C</w:t>
-            </w:r>
-            <w:r>
-              <w:rPr>
-                <w:rFonts w:ascii="BRH Malayalam Extra" w:hAnsi="BRH Malayalam Extra" w:cs="BRH Devanagari Extra"/>
-                <w:sz w:val="32"/>
-                <w:szCs w:val="40"/>
-              </w:rPr>
-              <w:t>–</w:t>
-            </w:r>
-            <w:proofErr w:type="spellStart"/>
-            <w:r>
-              <w:rPr>
-                <w:rFonts w:ascii="BRH Devanagari Extra" w:hAnsi="BRH Devanagari Extra" w:cs="BRH Devanagari Extra"/>
-                <w:sz w:val="40"/>
-                <w:szCs w:val="40"/>
-              </w:rPr>
-              <w:t>SèkqÉxrÉåþuÉ</w:t>
-            </w:r>
-            <w:proofErr w:type="spellEnd"/>
-            <w:r>
-              <w:rPr>
-                <w:rFonts w:ascii="BRH Devanagari Extra" w:hAnsi="BRH Devanagari Extra" w:cs="BRH Devanagari Extra"/>
-                <w:sz w:val="40"/>
-                <w:szCs w:val="40"/>
-              </w:rPr>
-              <w:t xml:space="preserve"> </w:t>
-            </w:r>
-            <w:proofErr w:type="spellStart"/>
-            <w:r>
-              <w:rPr>
-                <w:rFonts w:ascii="BRH Devanagari Extra" w:hAnsi="BRH Devanagari Extra" w:cs="BRH Devanagari Extra"/>
-                <w:sz w:val="40"/>
-                <w:szCs w:val="40"/>
-              </w:rPr>
-              <w:t>mÉë</w:t>
-            </w:r>
-            <w:proofErr w:type="spellEnd"/>
-            <w:r>
-              <w:rPr>
-                <w:rFonts w:ascii="BRH Malayalam Extra" w:hAnsi="BRH Malayalam Extra" w:cs="BRH Devanagari Extra"/>
-                <w:sz w:val="32"/>
-                <w:szCs w:val="40"/>
-              </w:rPr>
-              <w:t>–</w:t>
-            </w:r>
-            <w:r>
-              <w:rPr>
-                <w:rFonts w:ascii="BRH Devanagari Extra" w:hAnsi="BRH Devanagari Extra" w:cs="BRH Devanagari Extra"/>
-                <w:sz w:val="40"/>
-                <w:szCs w:val="40"/>
-              </w:rPr>
-              <w:t>¤</w:t>
-            </w:r>
-            <w:proofErr w:type="spellStart"/>
-            <w:r>
-              <w:rPr>
-                <w:rFonts w:ascii="BRH Devanagari Extra" w:hAnsi="BRH Devanagari Extra" w:cs="BRH Devanagari Extra"/>
-                <w:sz w:val="40"/>
-                <w:szCs w:val="40"/>
-              </w:rPr>
-              <w:t>ÉÉrÉþiÉÈ</w:t>
-            </w:r>
-            <w:proofErr w:type="spellEnd"/>
-            <w:r>
-              <w:rPr>
-                <w:rFonts w:ascii="BRH Devanagari Extra" w:hAnsi="BRH Devanagari Extra" w:cs="BRH Devanagari Extra"/>
-                <w:sz w:val="40"/>
-                <w:szCs w:val="40"/>
-              </w:rPr>
-              <w:t xml:space="preserve"> |</w:t>
-            </w:r>
-          </w:p>
-          <w:p>
-            <w:pPr>
-              <w:widowControl w:val="0"/>
-              <w:autoSpaceDE w:val="0"/>
-              <w:autoSpaceDN w:val="0"/>
-              <w:adjustRightInd w:val="0"/>
-              <w:spacing w:before="0" w:line="240" w:lineRule="auto"/>
-              <w:rPr>
-                <w:rFonts w:ascii="BRH Devanagari Extra" w:hAnsi="BRH Devanagari Extra" w:cs="BRH Devanagari Extra"/>
-                <w:sz w:val="40"/>
-                <w:szCs w:val="40"/>
-              </w:rPr>
-            </w:pPr>
-            <w:r>
-              <w:rPr>
-                <w:rFonts w:ascii="BRH Devanagari Extra" w:hAnsi="BRH Devanagari Extra" w:cs="BRH Devanagari Extra"/>
-                <w:sz w:val="40"/>
-                <w:szCs w:val="40"/>
-              </w:rPr>
-              <w:t>(</w:t>
-            </w:r>
-            <w:proofErr w:type="spellStart"/>
-            <w:r>
-              <w:rPr>
+                <w:rFonts w:cs="Arial"/>
                 <w:b/>
                 <w:bCs/>
-              </w:rPr>
-              <w:t>Mising</w:t>
-            </w:r>
-            <w:proofErr w:type="spellEnd"/>
-            <w:r>
-              <w:rPr>
-                <w:b/>
-                <w:bCs/>
-              </w:rPr>
-              <w:t xml:space="preserve"> middle </w:t>
-            </w:r>
-            <w:proofErr w:type="spellStart"/>
-            <w:r>
-              <w:rPr>
-                <w:b/>
-                <w:bCs/>
-              </w:rPr>
-              <w:t>Ruk</w:t>
-            </w:r>
-            <w:proofErr w:type="spellEnd"/>
-            <w:r>
-              <w:rPr>
-                <w:b/>
-                <w:bCs/>
-              </w:rPr>
-              <w:t xml:space="preserve">  inserted)</w:t>
+                <w:sz w:val="28"/>
+                <w:szCs w:val="28"/>
+              </w:rPr>
+              <w:t>No corrections</w:t>
             </w:r>
           </w:p>
         </w:tc>
@@ -999,7 +478,7 @@
 </file>
 
 <file path=word/endnotes.xml><?xml version="1.0" encoding="utf-8"?>
-<w:endnotes xmlns:wpc="http://schemas.microsoft.com/office/word/2010/wordprocessingCanvas" xmlns:cx="http://schemas.microsoft.com/office/drawing/2014/chartex" xmlns:cx1="http://schemas.microsoft.com/office/drawing/2015/9/8/chartex" xmlns:mc="http://schemas.openxmlformats.org/markup-compatibility/2006" xmlns:o="urn:schemas-microsoft-com:office:office" xmlns:r="http://schemas.openxmlformats.org/officeDocument/2006/relationships" xmlns:m="http://schemas.openxmlformats.org/officeDocument/2006/math" xmlns:v="urn:schemas-microsoft-com:vml" xmlns:wp14="http://schemas.microsoft.com/office/word/2010/wordprocessingDrawing" xmlns:wp="http://schemas.openxmlformats.org/drawingml/2006/wordprocessingDrawing" xmlns:w10="urn:schemas-microsoft-com:office:word" xmlns:w="http://schemas.openxmlformats.org/wordprocessingml/2006/main" xmlns:w14="http://schemas.microsoft.com/office/word/2010/wordml" xmlns:w15="http://schemas.microsoft.com/office/word/2012/wordml" xmlns:w16se="http://schemas.microsoft.com/office/word/2015/wordml/symex" xmlns:wpg="http://schemas.microsoft.com/office/word/2010/wordprocessingGroup" xmlns:wpi="http://schemas.microsoft.com/office/word/2010/wordprocessingInk" xmlns:wne="http://schemas.microsoft.com/office/word/2006/wordml" xmlns:wps="http://schemas.microsoft.com/office/word/2010/wordprocessingShape" mc:Ignorable="w14 w15 w16se wp14">
+<w:endnotes xmlns:wpc="http://schemas.microsoft.com/office/word/2010/wordprocessingCanvas" xmlns:cx="http://schemas.microsoft.com/office/drawing/2014/chartex" xmlns:cx1="http://schemas.microsoft.com/office/drawing/2015/9/8/chartex" xmlns:cx2="http://schemas.microsoft.com/office/drawing/2015/10/21/chartex" xmlns:cx3="http://schemas.microsoft.com/office/drawing/2016/5/9/chartex" xmlns:cx4="http://schemas.microsoft.com/office/drawing/2016/5/10/chartex" xmlns:cx5="http://schemas.microsoft.com/office/drawing/2016/5/11/chartex" xmlns:cx6="http://schemas.microsoft.com/office/drawing/2016/5/12/chartex" xmlns:cx7="http://schemas.microsoft.com/office/drawing/2016/5/13/chartex" xmlns:cx8="http://schemas.microsoft.com/office/drawing/2016/5/14/chartex" xmlns:mc="http://schemas.openxmlformats.org/markup-compatibility/2006" xmlns:aink="http://schemas.microsoft.com/office/drawing/2016/ink" xmlns:am3d="http://schemas.microsoft.com/office/drawing/2017/model3d" xmlns:o="urn:schemas-microsoft-com:office:office" xmlns:r="http://schemas.openxmlformats.org/officeDocument/2006/relationships" xmlns:m="http://schemas.openxmlformats.org/officeDocument/2006/math" xmlns:v="urn:schemas-microsoft-com:vml" xmlns:wp14="http://schemas.microsoft.com/office/word/2010/wordprocessingDrawing" xmlns:wp="http://schemas.openxmlformats.org/drawingml/2006/wordprocessingDrawing" xmlns:w10="urn:schemas-microsoft-com:office:word" xmlns:w="http://schemas.openxmlformats.org/wordprocessingml/2006/main" xmlns:w14="http://schemas.microsoft.com/office/word/2010/wordml" xmlns:w15="http://schemas.microsoft.com/office/word/2012/wordml" xmlns:w16cex="http://schemas.microsoft.com/office/word/2018/wordml/cex" xmlns:w16cid="http://schemas.microsoft.com/office/word/2016/wordml/cid" xmlns:w16="http://schemas.microsoft.com/office/word/2018/wordml" xmlns:w16sdtdh="http://schemas.microsoft.com/office/word/2020/wordml/sdtdatahash" xmlns:w16se="http://schemas.microsoft.com/office/word/2015/wordml/symex" xmlns:wpg="http://schemas.microsoft.com/office/word/2010/wordprocessingGroup" xmlns:wpi="http://schemas.microsoft.com/office/word/2010/wordprocessingInk" xmlns:wne="http://schemas.microsoft.com/office/word/2006/wordml" xmlns:wps="http://schemas.microsoft.com/office/word/2010/wordprocessingShape" mc:Ignorable="w14 w15 w16se w16cid w16 w16cex w16sdtdh wp14">
   <w:endnote w:type="separator" w:id="-1">
     <w:p>
       <w:pPr>
@@ -1024,7 +503,7 @@
 </file>
 
 <file path=word/footer1.xml><?xml version="1.0" encoding="utf-8"?>
-<w:ftr xmlns:wpc="http://schemas.microsoft.com/office/word/2010/wordprocessingCanvas" xmlns:cx="http://schemas.microsoft.com/office/drawing/2014/chartex" xmlns:cx1="http://schemas.microsoft.com/office/drawing/2015/9/8/chartex" xmlns:mc="http://schemas.openxmlformats.org/markup-compatibility/2006" xmlns:o="urn:schemas-microsoft-com:office:office" xmlns:r="http://schemas.openxmlformats.org/officeDocument/2006/relationships" xmlns:m="http://schemas.openxmlformats.org/officeDocument/2006/math" xmlns:v="urn:schemas-microsoft-com:vml" xmlns:wp14="http://schemas.microsoft.com/office/word/2010/wordprocessingDrawing" xmlns:wp="http://schemas.openxmlformats.org/drawingml/2006/wordprocessingDrawing" xmlns:w10="urn:schemas-microsoft-com:office:word" xmlns:w="http://schemas.openxmlformats.org/wordprocessingml/2006/main" xmlns:w14="http://schemas.microsoft.com/office/word/2010/wordml" xmlns:w15="http://schemas.microsoft.com/office/word/2012/wordml" xmlns:w16se="http://schemas.microsoft.com/office/word/2015/wordml/symex" xmlns:wpg="http://schemas.microsoft.com/office/word/2010/wordprocessingGroup" xmlns:wpi="http://schemas.microsoft.com/office/word/2010/wordprocessingInk" xmlns:wne="http://schemas.microsoft.com/office/word/2006/wordml" xmlns:wps="http://schemas.microsoft.com/office/word/2010/wordprocessingShape" mc:Ignorable="w14 w15 w16se wp14">
+<w:ftr xmlns:wpc="http://schemas.microsoft.com/office/word/2010/wordprocessingCanvas" xmlns:cx="http://schemas.microsoft.com/office/drawing/2014/chartex" xmlns:cx1="http://schemas.microsoft.com/office/drawing/2015/9/8/chartex" xmlns:cx2="http://schemas.microsoft.com/office/drawing/2015/10/21/chartex" xmlns:cx3="http://schemas.microsoft.com/office/drawing/2016/5/9/chartex" xmlns:cx4="http://schemas.microsoft.com/office/drawing/2016/5/10/chartex" xmlns:cx5="http://schemas.microsoft.com/office/drawing/2016/5/11/chartex" xmlns:cx6="http://schemas.microsoft.com/office/drawing/2016/5/12/chartex" xmlns:cx7="http://schemas.microsoft.com/office/drawing/2016/5/13/chartex" xmlns:cx8="http://schemas.microsoft.com/office/drawing/2016/5/14/chartex" xmlns:mc="http://schemas.openxmlformats.org/markup-compatibility/2006" xmlns:aink="http://schemas.microsoft.com/office/drawing/2016/ink" xmlns:am3d="http://schemas.microsoft.com/office/drawing/2017/model3d" xmlns:o="urn:schemas-microsoft-com:office:office" xmlns:r="http://schemas.openxmlformats.org/officeDocument/2006/relationships" xmlns:m="http://schemas.openxmlformats.org/officeDocument/2006/math" xmlns:v="urn:schemas-microsoft-com:vml" xmlns:wp14="http://schemas.microsoft.com/office/word/2010/wordprocessingDrawing" xmlns:wp="http://schemas.openxmlformats.org/drawingml/2006/wordprocessingDrawing" xmlns:w10="urn:schemas-microsoft-com:office:word" xmlns:w="http://schemas.openxmlformats.org/wordprocessingml/2006/main" xmlns:w14="http://schemas.microsoft.com/office/word/2010/wordml" xmlns:w15="http://schemas.microsoft.com/office/word/2012/wordml" xmlns:w16cex="http://schemas.microsoft.com/office/word/2018/wordml/cex" xmlns:w16cid="http://schemas.microsoft.com/office/word/2016/wordml/cid" xmlns:w16="http://schemas.microsoft.com/office/word/2018/wordml" xmlns:w16sdtdh="http://schemas.microsoft.com/office/word/2020/wordml/sdtdatahash" xmlns:w16se="http://schemas.microsoft.com/office/word/2015/wordml/symex" xmlns:wpg="http://schemas.microsoft.com/office/word/2010/wordprocessingGroup" xmlns:wpi="http://schemas.microsoft.com/office/word/2010/wordprocessingInk" xmlns:wne="http://schemas.microsoft.com/office/word/2006/wordml" xmlns:wps="http://schemas.microsoft.com/office/word/2010/wordprocessingShape" mc:Ignorable="w14 w15 w16se w16cid w16 w16cex w16sdtdh wp14">
   <w:p>
     <w:pPr>
       <w:pStyle w:val="Footer"/>
@@ -1177,7 +656,7 @@
 </file>
 
 <file path=word/footer2.xml><?xml version="1.0" encoding="utf-8"?>
-<w:ftr xmlns:wpc="http://schemas.microsoft.com/office/word/2010/wordprocessingCanvas" xmlns:cx="http://schemas.microsoft.com/office/drawing/2014/chartex" xmlns:cx1="http://schemas.microsoft.com/office/drawing/2015/9/8/chartex" xmlns:mc="http://schemas.openxmlformats.org/markup-compatibility/2006" xmlns:o="urn:schemas-microsoft-com:office:office" xmlns:r="http://schemas.openxmlformats.org/officeDocument/2006/relationships" xmlns:m="http://schemas.openxmlformats.org/officeDocument/2006/math" xmlns:v="urn:schemas-microsoft-com:vml" xmlns:wp14="http://schemas.microsoft.com/office/word/2010/wordprocessingDrawing" xmlns:wp="http://schemas.openxmlformats.org/drawingml/2006/wordprocessingDrawing" xmlns:w10="urn:schemas-microsoft-com:office:word" xmlns:w="http://schemas.openxmlformats.org/wordprocessingml/2006/main" xmlns:w14="http://schemas.microsoft.com/office/word/2010/wordml" xmlns:w15="http://schemas.microsoft.com/office/word/2012/wordml" xmlns:w16se="http://schemas.microsoft.com/office/word/2015/wordml/symex" xmlns:wpg="http://schemas.microsoft.com/office/word/2010/wordprocessingGroup" xmlns:wpi="http://schemas.microsoft.com/office/word/2010/wordprocessingInk" xmlns:wne="http://schemas.microsoft.com/office/word/2006/wordml" xmlns:wps="http://schemas.microsoft.com/office/word/2010/wordprocessingShape" mc:Ignorable="w14 w15 w16se wp14">
+<w:ftr xmlns:wpc="http://schemas.microsoft.com/office/word/2010/wordprocessingCanvas" xmlns:cx="http://schemas.microsoft.com/office/drawing/2014/chartex" xmlns:cx1="http://schemas.microsoft.com/office/drawing/2015/9/8/chartex" xmlns:cx2="http://schemas.microsoft.com/office/drawing/2015/10/21/chartex" xmlns:cx3="http://schemas.microsoft.com/office/drawing/2016/5/9/chartex" xmlns:cx4="http://schemas.microsoft.com/office/drawing/2016/5/10/chartex" xmlns:cx5="http://schemas.microsoft.com/office/drawing/2016/5/11/chartex" xmlns:cx6="http://schemas.microsoft.com/office/drawing/2016/5/12/chartex" xmlns:cx7="http://schemas.microsoft.com/office/drawing/2016/5/13/chartex" xmlns:cx8="http://schemas.microsoft.com/office/drawing/2016/5/14/chartex" xmlns:mc="http://schemas.openxmlformats.org/markup-compatibility/2006" xmlns:aink="http://schemas.microsoft.com/office/drawing/2016/ink" xmlns:am3d="http://schemas.microsoft.com/office/drawing/2017/model3d" xmlns:o="urn:schemas-microsoft-com:office:office" xmlns:r="http://schemas.openxmlformats.org/officeDocument/2006/relationships" xmlns:m="http://schemas.openxmlformats.org/officeDocument/2006/math" xmlns:v="urn:schemas-microsoft-com:vml" xmlns:wp14="http://schemas.microsoft.com/office/word/2010/wordprocessingDrawing" xmlns:wp="http://schemas.openxmlformats.org/drawingml/2006/wordprocessingDrawing" xmlns:w10="urn:schemas-microsoft-com:office:word" xmlns:w="http://schemas.openxmlformats.org/wordprocessingml/2006/main" xmlns:w14="http://schemas.microsoft.com/office/word/2010/wordml" xmlns:w15="http://schemas.microsoft.com/office/word/2012/wordml" xmlns:w16cex="http://schemas.microsoft.com/office/word/2018/wordml/cex" xmlns:w16cid="http://schemas.microsoft.com/office/word/2016/wordml/cid" xmlns:w16="http://schemas.microsoft.com/office/word/2018/wordml" xmlns:w16sdtdh="http://schemas.microsoft.com/office/word/2020/wordml/sdtdatahash" xmlns:w16se="http://schemas.microsoft.com/office/word/2015/wordml/symex" xmlns:wpg="http://schemas.microsoft.com/office/word/2010/wordprocessingGroup" xmlns:wpi="http://schemas.microsoft.com/office/word/2010/wordprocessingInk" xmlns:wne="http://schemas.microsoft.com/office/word/2006/wordml" xmlns:wps="http://schemas.microsoft.com/office/word/2010/wordprocessingShape" mc:Ignorable="w14 w15 w16se w16cid w16 w16cex w16sdtdh wp14">
   <w:p>
     <w:pPr>
       <w:pBdr>
@@ -1372,7 +851,7 @@
 </file>
 
 <file path=word/footnotes.xml><?xml version="1.0" encoding="utf-8"?>
-<w:footnotes xmlns:wpc="http://schemas.microsoft.com/office/word/2010/wordprocessingCanvas" xmlns:cx="http://schemas.microsoft.com/office/drawing/2014/chartex" xmlns:cx1="http://schemas.microsoft.com/office/drawing/2015/9/8/chartex" xmlns:mc="http://schemas.openxmlformats.org/markup-compatibility/2006" xmlns:o="urn:schemas-microsoft-com:office:office" xmlns:r="http://schemas.openxmlformats.org/officeDocument/2006/relationships" xmlns:m="http://schemas.openxmlformats.org/officeDocument/2006/math" xmlns:v="urn:schemas-microsoft-com:vml" xmlns:wp14="http://schemas.microsoft.com/office/word/2010/wordprocessingDrawing" xmlns:wp="http://schemas.openxmlformats.org/drawingml/2006/wordprocessingDrawing" xmlns:w10="urn:schemas-microsoft-com:office:word" xmlns:w="http://schemas.openxmlformats.org/wordprocessingml/2006/main" xmlns:w14="http://schemas.microsoft.com/office/word/2010/wordml" xmlns:w15="http://schemas.microsoft.com/office/word/2012/wordml" xmlns:w16se="http://schemas.microsoft.com/office/word/2015/wordml/symex" xmlns:wpg="http://schemas.microsoft.com/office/word/2010/wordprocessingGroup" xmlns:wpi="http://schemas.microsoft.com/office/word/2010/wordprocessingInk" xmlns:wne="http://schemas.microsoft.com/office/word/2006/wordml" xmlns:wps="http://schemas.microsoft.com/office/word/2010/wordprocessingShape" mc:Ignorable="w14 w15 w16se wp14">
+<w:footnotes xmlns:wpc="http://schemas.microsoft.com/office/word/2010/wordprocessingCanvas" xmlns:cx="http://schemas.microsoft.com/office/drawing/2014/chartex" xmlns:cx1="http://schemas.microsoft.com/office/drawing/2015/9/8/chartex" xmlns:cx2="http://schemas.microsoft.com/office/drawing/2015/10/21/chartex" xmlns:cx3="http://schemas.microsoft.com/office/drawing/2016/5/9/chartex" xmlns:cx4="http://schemas.microsoft.com/office/drawing/2016/5/10/chartex" xmlns:cx5="http://schemas.microsoft.com/office/drawing/2016/5/11/chartex" xmlns:cx6="http://schemas.microsoft.com/office/drawing/2016/5/12/chartex" xmlns:cx7="http://schemas.microsoft.com/office/drawing/2016/5/13/chartex" xmlns:cx8="http://schemas.microsoft.com/office/drawing/2016/5/14/chartex" xmlns:mc="http://schemas.openxmlformats.org/markup-compatibility/2006" xmlns:aink="http://schemas.microsoft.com/office/drawing/2016/ink" xmlns:am3d="http://schemas.microsoft.com/office/drawing/2017/model3d" xmlns:o="urn:schemas-microsoft-com:office:office" xmlns:r="http://schemas.openxmlformats.org/officeDocument/2006/relationships" xmlns:m="http://schemas.openxmlformats.org/officeDocument/2006/math" xmlns:v="urn:schemas-microsoft-com:vml" xmlns:wp14="http://schemas.microsoft.com/office/word/2010/wordprocessingDrawing" xmlns:wp="http://schemas.openxmlformats.org/drawingml/2006/wordprocessingDrawing" xmlns:w10="urn:schemas-microsoft-com:office:word" xmlns:w="http://schemas.openxmlformats.org/wordprocessingml/2006/main" xmlns:w14="http://schemas.microsoft.com/office/word/2010/wordml" xmlns:w15="http://schemas.microsoft.com/office/word/2012/wordml" xmlns:w16cex="http://schemas.microsoft.com/office/word/2018/wordml/cex" xmlns:w16cid="http://schemas.microsoft.com/office/word/2016/wordml/cid" xmlns:w16="http://schemas.microsoft.com/office/word/2018/wordml" xmlns:w16sdtdh="http://schemas.microsoft.com/office/word/2020/wordml/sdtdatahash" xmlns:w16se="http://schemas.microsoft.com/office/word/2015/wordml/symex" xmlns:wpg="http://schemas.microsoft.com/office/word/2010/wordprocessingGroup" xmlns:wpi="http://schemas.microsoft.com/office/word/2010/wordprocessingInk" xmlns:wne="http://schemas.microsoft.com/office/word/2006/wordml" xmlns:wps="http://schemas.microsoft.com/office/word/2010/wordprocessingShape" mc:Ignorable="w14 w15 w16se w16cid w16 w16cex w16sdtdh wp14">
   <w:footnote w:type="separator" w:id="-1">
     <w:p>
       <w:pPr>
@@ -1397,7 +876,7 @@
 </file>
 
 <file path=word/header1.xml><?xml version="1.0" encoding="utf-8"?>
-<w:hdr xmlns:wpc="http://schemas.microsoft.com/office/word/2010/wordprocessingCanvas" xmlns:cx="http://schemas.microsoft.com/office/drawing/2014/chartex" xmlns:cx1="http://schemas.microsoft.com/office/drawing/2015/9/8/chartex" xmlns:mc="http://schemas.openxmlformats.org/markup-compatibility/2006" xmlns:o="urn:schemas-microsoft-com:office:office" xmlns:r="http://schemas.openxmlformats.org/officeDocument/2006/relationships" xmlns:m="http://schemas.openxmlformats.org/officeDocument/2006/math" xmlns:v="urn:schemas-microsoft-com:vml" xmlns:wp14="http://schemas.microsoft.com/office/word/2010/wordprocessingDrawing" xmlns:wp="http://schemas.openxmlformats.org/drawingml/2006/wordprocessingDrawing" xmlns:w10="urn:schemas-microsoft-com:office:word" xmlns:w="http://schemas.openxmlformats.org/wordprocessingml/2006/main" xmlns:w14="http://schemas.microsoft.com/office/word/2010/wordml" xmlns:w15="http://schemas.microsoft.com/office/word/2012/wordml" xmlns:w16se="http://schemas.microsoft.com/office/word/2015/wordml/symex" xmlns:wpg="http://schemas.microsoft.com/office/word/2010/wordprocessingGroup" xmlns:wpi="http://schemas.microsoft.com/office/word/2010/wordprocessingInk" xmlns:wne="http://schemas.microsoft.com/office/word/2006/wordml" xmlns:wps="http://schemas.microsoft.com/office/word/2010/wordprocessingShape" mc:Ignorable="w14 w15 w16se wp14">
+<w:hdr xmlns:wpc="http://schemas.microsoft.com/office/word/2010/wordprocessingCanvas" xmlns:cx="http://schemas.microsoft.com/office/drawing/2014/chartex" xmlns:cx1="http://schemas.microsoft.com/office/drawing/2015/9/8/chartex" xmlns:cx2="http://schemas.microsoft.com/office/drawing/2015/10/21/chartex" xmlns:cx3="http://schemas.microsoft.com/office/drawing/2016/5/9/chartex" xmlns:cx4="http://schemas.microsoft.com/office/drawing/2016/5/10/chartex" xmlns:cx5="http://schemas.microsoft.com/office/drawing/2016/5/11/chartex" xmlns:cx6="http://schemas.microsoft.com/office/drawing/2016/5/12/chartex" xmlns:cx7="http://schemas.microsoft.com/office/drawing/2016/5/13/chartex" xmlns:cx8="http://schemas.microsoft.com/office/drawing/2016/5/14/chartex" xmlns:mc="http://schemas.openxmlformats.org/markup-compatibility/2006" xmlns:aink="http://schemas.microsoft.com/office/drawing/2016/ink" xmlns:am3d="http://schemas.microsoft.com/office/drawing/2017/model3d" xmlns:o="urn:schemas-microsoft-com:office:office" xmlns:r="http://schemas.openxmlformats.org/officeDocument/2006/relationships" xmlns:m="http://schemas.openxmlformats.org/officeDocument/2006/math" xmlns:v="urn:schemas-microsoft-com:vml" xmlns:wp14="http://schemas.microsoft.com/office/word/2010/wordprocessingDrawing" xmlns:wp="http://schemas.openxmlformats.org/drawingml/2006/wordprocessingDrawing" xmlns:w10="urn:schemas-microsoft-com:office:word" xmlns:w="http://schemas.openxmlformats.org/wordprocessingml/2006/main" xmlns:w14="http://schemas.microsoft.com/office/word/2010/wordml" xmlns:w15="http://schemas.microsoft.com/office/word/2012/wordml" xmlns:w16cex="http://schemas.microsoft.com/office/word/2018/wordml/cex" xmlns:w16cid="http://schemas.microsoft.com/office/word/2016/wordml/cid" xmlns:w16="http://schemas.microsoft.com/office/word/2018/wordml" xmlns:w16sdtdh="http://schemas.microsoft.com/office/word/2020/wordml/sdtdatahash" xmlns:w16se="http://schemas.microsoft.com/office/word/2015/wordml/symex" xmlns:wpg="http://schemas.microsoft.com/office/word/2010/wordprocessingGroup" xmlns:wpi="http://schemas.microsoft.com/office/word/2010/wordprocessingInk" xmlns:wne="http://schemas.microsoft.com/office/word/2006/wordml" xmlns:wps="http://schemas.microsoft.com/office/word/2010/wordprocessingShape" mc:Ignorable="w14 w15 w16se w16cid w16 w16cex w16sdtdh wp14">
   <w:p>
     <w:pPr>
       <w:pStyle w:val="Header"/>
@@ -1410,7 +889,7 @@
 </file>
 
 <file path=word/header2.xml><?xml version="1.0" encoding="utf-8"?>
-<w:hdr xmlns:wpc="http://schemas.microsoft.com/office/word/2010/wordprocessingCanvas" xmlns:cx="http://schemas.microsoft.com/office/drawing/2014/chartex" xmlns:cx1="http://schemas.microsoft.com/office/drawing/2015/9/8/chartex" xmlns:mc="http://schemas.openxmlformats.org/markup-compatibility/2006" xmlns:o="urn:schemas-microsoft-com:office:office" xmlns:r="http://schemas.openxmlformats.org/officeDocument/2006/relationships" xmlns:m="http://schemas.openxmlformats.org/officeDocument/2006/math" xmlns:v="urn:schemas-microsoft-com:vml" xmlns:wp14="http://schemas.microsoft.com/office/word/2010/wordprocessingDrawing" xmlns:wp="http://schemas.openxmlformats.org/drawingml/2006/wordprocessingDrawing" xmlns:w10="urn:schemas-microsoft-com:office:word" xmlns:w="http://schemas.openxmlformats.org/wordprocessingml/2006/main" xmlns:w14="http://schemas.microsoft.com/office/word/2010/wordml" xmlns:w15="http://schemas.microsoft.com/office/word/2012/wordml" xmlns:w16se="http://schemas.microsoft.com/office/word/2015/wordml/symex" xmlns:wpg="http://schemas.microsoft.com/office/word/2010/wordprocessingGroup" xmlns:wpi="http://schemas.microsoft.com/office/word/2010/wordprocessingInk" xmlns:wne="http://schemas.microsoft.com/office/word/2006/wordml" xmlns:wps="http://schemas.microsoft.com/office/word/2010/wordprocessingShape" mc:Ignorable="w14 w15 w16se wp14">
+<w:hdr xmlns:wpc="http://schemas.microsoft.com/office/word/2010/wordprocessingCanvas" xmlns:cx="http://schemas.microsoft.com/office/drawing/2014/chartex" xmlns:cx1="http://schemas.microsoft.com/office/drawing/2015/9/8/chartex" xmlns:cx2="http://schemas.microsoft.com/office/drawing/2015/10/21/chartex" xmlns:cx3="http://schemas.microsoft.com/office/drawing/2016/5/9/chartex" xmlns:cx4="http://schemas.microsoft.com/office/drawing/2016/5/10/chartex" xmlns:cx5="http://schemas.microsoft.com/office/drawing/2016/5/11/chartex" xmlns:cx6="http://schemas.microsoft.com/office/drawing/2016/5/12/chartex" xmlns:cx7="http://schemas.microsoft.com/office/drawing/2016/5/13/chartex" xmlns:cx8="http://schemas.microsoft.com/office/drawing/2016/5/14/chartex" xmlns:mc="http://schemas.openxmlformats.org/markup-compatibility/2006" xmlns:aink="http://schemas.microsoft.com/office/drawing/2016/ink" xmlns:am3d="http://schemas.microsoft.com/office/drawing/2017/model3d" xmlns:o="urn:schemas-microsoft-com:office:office" xmlns:r="http://schemas.openxmlformats.org/officeDocument/2006/relationships" xmlns:m="http://schemas.openxmlformats.org/officeDocument/2006/math" xmlns:v="urn:schemas-microsoft-com:vml" xmlns:wp14="http://schemas.microsoft.com/office/word/2010/wordprocessingDrawing" xmlns:wp="http://schemas.openxmlformats.org/drawingml/2006/wordprocessingDrawing" xmlns:w10="urn:schemas-microsoft-com:office:word" xmlns:w="http://schemas.openxmlformats.org/wordprocessingml/2006/main" xmlns:w14="http://schemas.microsoft.com/office/word/2010/wordml" xmlns:w15="http://schemas.microsoft.com/office/word/2012/wordml" xmlns:w16cex="http://schemas.microsoft.com/office/word/2018/wordml/cex" xmlns:w16cid="http://schemas.microsoft.com/office/word/2016/wordml/cid" xmlns:w16="http://schemas.microsoft.com/office/word/2018/wordml" xmlns:w16sdtdh="http://schemas.microsoft.com/office/word/2020/wordml/sdtdatahash" xmlns:w16se="http://schemas.microsoft.com/office/word/2015/wordml/symex" xmlns:wpg="http://schemas.microsoft.com/office/word/2010/wordprocessingGroup" xmlns:wpi="http://schemas.microsoft.com/office/word/2010/wordprocessingInk" xmlns:wne="http://schemas.microsoft.com/office/word/2006/wordml" xmlns:wps="http://schemas.microsoft.com/office/word/2010/wordprocessingShape" mc:Ignorable="w14 w15 w16se w16cid w16 w16cex w16sdtdh wp14">
   <w:p>
     <w:pPr>
       <w:pStyle w:val="Header"/>
@@ -1423,7 +902,7 @@
 </file>
 
 <file path=word/styles.xml><?xml version="1.0" encoding="utf-8"?>
-<w:styles xmlns:mc="http://schemas.openxmlformats.org/markup-compatibility/2006" xmlns:r="http://schemas.openxmlformats.org/officeDocument/2006/relationships" xmlns:w="http://schemas.openxmlformats.org/wordprocessingml/2006/main" xmlns:w14="http://schemas.microsoft.com/office/word/2010/wordml" xmlns:w15="http://schemas.microsoft.com/office/word/2012/wordml" xmlns:w16se="http://schemas.microsoft.com/office/word/2015/wordml/symex" mc:Ignorable="w14 w15 w16se">
+<w:styles xmlns:mc="http://schemas.openxmlformats.org/markup-compatibility/2006" xmlns:r="http://schemas.openxmlformats.org/officeDocument/2006/relationships" xmlns:w="http://schemas.openxmlformats.org/wordprocessingml/2006/main" xmlns:w14="http://schemas.microsoft.com/office/word/2010/wordml" xmlns:w15="http://schemas.microsoft.com/office/word/2012/wordml" xmlns:w16cex="http://schemas.microsoft.com/office/word/2018/wordml/cex" xmlns:w16cid="http://schemas.microsoft.com/office/word/2016/wordml/cid" xmlns:w16="http://schemas.microsoft.com/office/word/2018/wordml" xmlns:w16sdtdh="http://schemas.microsoft.com/office/word/2020/wordml/sdtdatahash" xmlns:w16se="http://schemas.microsoft.com/office/word/2015/wordml/symex" mc:Ignorable="w14 w15 w16se w16cid w16 w16cex w16sdtdh">
   <w:docDefaults>
     <w:rPrDefault>
       <w:rPr>
@@ -1433,7 +912,7 @@
     </w:rPrDefault>
     <w:pPrDefault/>
   </w:docDefaults>
-  <w:latentStyles w:defLockedState="0" w:defUIPriority="99" w:defSemiHidden="0" w:defUnhideWhenUsed="0" w:defQFormat="0" w:count="371">
+  <w:latentStyles w:defLockedState="0" w:defUIPriority="99" w:defSemiHidden="0" w:defUnhideWhenUsed="0" w:defQFormat="0" w:count="376">
     <w:lsdException w:name="Normal" w:uiPriority="0" w:qFormat="1"/>
     <w:lsdException w:name="heading 1" w:uiPriority="9" w:qFormat="1"/>
     <w:lsdException w:name="heading 2" w:semiHidden="1" w:uiPriority="9" w:unhideWhenUsed="1" w:qFormat="1"/>
@@ -1805,6 +1284,11 @@
     <w:lsdException w:name="List Table 5 Dark Accent 6" w:uiPriority="50"/>
     <w:lsdException w:name="List Table 6 Colorful Accent 6" w:uiPriority="51"/>
     <w:lsdException w:name="List Table 7 Colorful Accent 6" w:uiPriority="52"/>
+    <w:lsdException w:name="Mention" w:semiHidden="1" w:unhideWhenUsed="1"/>
+    <w:lsdException w:name="Smart Hyperlink" w:semiHidden="1" w:unhideWhenUsed="1"/>
+    <w:lsdException w:name="Hashtag" w:semiHidden="1" w:unhideWhenUsed="1"/>
+    <w:lsdException w:name="Unresolved Mention" w:semiHidden="1" w:unhideWhenUsed="1"/>
+    <w:lsdException w:name="Smart Link" w:semiHidden="1" w:unhideWhenUsed="1"/>
   </w:latentStyles>
   <w:style w:type="paragraph" w:default="1" w:styleId="Normal">
     <w:name w:val="Normal"/>
